--- a/layout/output/1-92_རྩོད་པ་བཟློག་པའི་ཚིག་ལེའུར་བྱས་པ།.docx
+++ b/layout/output/1-92_རྩོད་པ་བཟློག་པའི་ཚིག་ལེའུར་བྱས་པ།.docx
@@ -559,13 +559,7 @@
         <w:footnoteReference w:id="80"/>
       </w:r>
       <w:r>
-        <w:t xml:space="preserve">ཁུ་མདོ་སྡེ་དཔལ་གྱིས་བསྒྱུར་བའོ།། །།</w:t>
-      </w:r>
-      <w:r>
-        <w:rPr>
-          <w:rStyle w:val="FootnoteReference"/>
-        </w:rPr>
-        <w:footnoteReference w:id="81"/>
+        <w:t xml:space="preserve">ཁུ་མདོ་སྡེ་དཔལ་གྱིས་བསྒྱུར་བའོ།། །།[༢༩བ]</w:t>
       </w:r>
     </w:p>
     <w:sectPr/>
@@ -756,7 +750,7 @@
         <w:t xml:space="preserve"> </w:t>
       </w:r>
       <w:r>
-        <w:t xml:space="preserve">དགག། སྣར་ཐང་། པེ་ཅིན།aa</w:t>
+        <w:t xml:space="preserve">དགག། སྣར་ཐང་། པེ་ཅིན།</w:t>
       </w:r>
     </w:p>
   </w:footnote>
@@ -1726,25 +1720,6 @@
       </w:r>
       <w:r>
         <w:t xml:space="preserve">ལོ་ཙཱ་བ། སྣར་ཐང་། པེ་ཅིན།</w:t>
-      </w:r>
-    </w:p>
-  </w:footnote>
-  <w:footnote w:id="81">
-    <w:p>
-      <w:pPr>
-        <w:pStyle w:val="FootnoteText"/>
-      </w:pPr>
-      <w:r>
-        <w:rPr>
-          <w:rStyle w:val="FootnoteReference"/>
-        </w:rPr>
-        <w:footnoteRef/>
-      </w:r>
-      <w:r>
-        <w:t xml:space="preserve"> </w:t>
-      </w:r>
-      <w:r>
-        <w:t xml:space="preserve">།</w:t>
       </w:r>
     </w:p>
   </w:footnote>
@@ -1835,7 +1810,7 @@
     </w:lvl>
   </w:abstractNum>
   <w:abstractNum w:abstractNumId="990">
-    <w:nsid w:val="414e9ba7"/>
+    <w:nsid w:val="62dedb8b"/>
     <w:multiLevelType w:val="multilevel"/>
     <w:lvl w:ilvl="0">
       <w:numFmt w:val="bullet"/>

--- a/layout/output/1-92_རྩོད་པ་བཟློག་པའི་ཚིག་ལེའུར་བྱས་པ།.docx
+++ b/layout/output/1-92_རྩོད་པ་བཟློག་པའི་ཚིག་ལེའུར་བྱས་པ།.docx
@@ -1810,7 +1810,7 @@
     </w:lvl>
   </w:abstractNum>
   <w:abstractNum w:abstractNumId="990">
-    <w:nsid w:val="103880f3"/>
+    <w:nsid w:val="a96118b0"/>
     <w:multiLevelType w:val="multilevel"/>
     <w:lvl w:ilvl="0">
       <w:numFmt w:val="bullet"/>

--- a/layout/output/1-92_རྩོད་པ་བཟློག་པའི་ཚིག་ལེའུར་བྱས་པ།.docx
+++ b/layout/output/1-92_རྩོད་པ་བཟློག་པའི་ཚིག་ལེའུར་བྱས་པ།.docx
@@ -1810,7 +1810,7 @@
     </w:lvl>
   </w:abstractNum>
   <w:abstractNum w:abstractNumId="990">
-    <w:nsid w:val="a96118b0"/>
+    <w:nsid w:val="f7894e7c"/>
     <w:multiLevelType w:val="multilevel"/>
     <w:lvl w:ilvl="0">
       <w:numFmt w:val="bullet"/>

--- a/layout/output/1-92_རྩོད་པ་བཟློག་པའི་ཚིག་ལེའུར་བྱས་པ།.docx
+++ b/layout/output/1-92_རྩོད་པ་བཟློག་པའི་ཚིག་ལེའུར་བྱས་པ།.docx
@@ -1810,7 +1810,7 @@
     </w:lvl>
   </w:abstractNum>
   <w:abstractNum w:abstractNumId="990">
-    <w:nsid w:val="75063c2a"/>
+    <w:nsid w:val="f5cdd2a0"/>
     <w:multiLevelType w:val="multilevel"/>
     <w:lvl w:ilvl="0">
       <w:numFmt w:val="bullet"/>
